--- a/OOAD Project Documentation/Use Cases.docx
+++ b/OOAD Project Documentation/Use Cases.docx
@@ -427,15 +427,7 @@
               </w:numPr>
             </w:pPr>
             <w:r>
-              <w:t>System returnerer til ”</w:t>
-            </w:r>
-            <w:proofErr w:type="spellStart"/>
-            <w:r>
-              <w:t>main</w:t>
-            </w:r>
-            <w:proofErr w:type="spellEnd"/>
-            <w:r>
-              <w:t xml:space="preserve"> menu”</w:t>
+              <w:t>System returnerer til ”main menu”</w:t>
             </w:r>
           </w:p>
         </w:tc>
@@ -893,7 +885,13 @@
           </w:tcPr>
           <w:p>
             <w:r>
-              <w:t>Træner skal kunne se en liste over svømmere der er tilknyttet de forskellige svømmediscipliner.</w:t>
+              <w:t xml:space="preserve">Træner skal kunne </w:t>
+            </w:r>
+            <w:r>
+              <w:t>se en eller flere lister over svømmere,</w:t>
+            </w:r>
+            <w:r>
+              <w:t xml:space="preserve"> der er tilknyttet de forskellige svømmediscipliner.</w:t>
             </w:r>
           </w:p>
         </w:tc>
@@ -1051,9 +1049,10 @@
               <w:t xml:space="preserve">print discipliner </w:t>
             </w:r>
             <w:r>
-              <w:t xml:space="preserve">fra en </w:t>
+              <w:t xml:space="preserve">fra main </w:t>
             </w:r>
             <w:commentRangeStart w:id="1"/>
+            <w:commentRangeStart w:id="2"/>
             <w:r>
               <w:t>menu.</w:t>
             </w:r>
@@ -1063,6 +1062,13 @@
                 <w:rStyle w:val="Kommentarhenvisning"/>
               </w:rPr>
               <w:commentReference w:id="1"/>
+            </w:r>
+            <w:commentRangeEnd w:id="2"/>
+            <w:r>
+              <w:rPr>
+                <w:rStyle w:val="Kommentarhenvisning"/>
+              </w:rPr>
+              <w:commentReference w:id="2"/>
             </w:r>
           </w:p>
           <w:p>
@@ -1076,16 +1082,24 @@
             <w:r>
               <w:t xml:space="preserve">System prompter for </w:t>
             </w:r>
-            <w:commentRangeStart w:id="2"/>
+            <w:commentRangeStart w:id="4"/>
+            <w:commentRangeStart w:id="5"/>
             <w:r>
               <w:t>disciplin.</w:t>
             </w:r>
-            <w:commentRangeEnd w:id="2"/>
+            <w:commentRangeEnd w:id="4"/>
             <w:r>
               <w:rPr>
                 <w:rStyle w:val="Kommentarhenvisning"/>
               </w:rPr>
-              <w:commentReference w:id="2"/>
+              <w:commentReference w:id="4"/>
+            </w:r>
+            <w:commentRangeEnd w:id="5"/>
+            <w:r>
+              <w:rPr>
+                <w:rStyle w:val="Kommentarhenvisning"/>
+              </w:rPr>
+              <w:commentReference w:id="5"/>
             </w:r>
           </w:p>
           <w:p>
@@ -1126,25 +1140,35 @@
             <w:r>
               <w:t xml:space="preserve">System </w:t>
             </w:r>
-            <w:commentRangeStart w:id="3"/>
+            <w:commentRangeStart w:id="6"/>
+            <w:commentRangeStart w:id="7"/>
             <w:r>
               <w:rPr>
-                <w:color w:val="FF0000"/>
+                <w:color w:val="000000" w:themeColor="text1"/>
               </w:rPr>
               <w:t xml:space="preserve">prompter </w:t>
             </w:r>
             <w:r>
               <w:rPr>
-                <w:color w:val="FF0000"/>
+                <w:color w:val="000000" w:themeColor="text1"/>
               </w:rPr>
               <w:t>om fortsættelse.</w:t>
             </w:r>
-            <w:commentRangeEnd w:id="3"/>
+            <w:commentRangeEnd w:id="6"/>
             <w:r>
               <w:rPr>
                 <w:rStyle w:val="Kommentarhenvisning"/>
+                <w:color w:val="000000" w:themeColor="text1"/>
               </w:rPr>
-              <w:commentReference w:id="3"/>
+              <w:commentReference w:id="6"/>
+            </w:r>
+            <w:commentRangeEnd w:id="7"/>
+            <w:r>
+              <w:rPr>
+                <w:rStyle w:val="Kommentarhenvisning"/>
+                <w:color w:val="000000" w:themeColor="text1"/>
+              </w:rPr>
+              <w:commentReference w:id="7"/>
             </w:r>
           </w:p>
           <w:p>
@@ -1156,15 +1180,7 @@
               </w:numPr>
             </w:pPr>
             <w:r>
-              <w:t>System returnerer til ”</w:t>
-            </w:r>
-            <w:proofErr w:type="spellStart"/>
-            <w:r>
-              <w:t>main</w:t>
-            </w:r>
-            <w:proofErr w:type="spellEnd"/>
-            <w:r>
-              <w:t xml:space="preserve"> menu”</w:t>
+              <w:t>System returnerer til ”main menu”</w:t>
             </w:r>
             <w:r>
               <w:br/>
@@ -1261,30 +1277,14 @@
               <w:t xml:space="preserve">eturner til </w:t>
             </w:r>
             <w:r>
-              <w:t>punkt 2 i ’</w:t>
-            </w:r>
-            <w:proofErr w:type="spellStart"/>
-            <w:r>
-              <w:t>main</w:t>
-            </w:r>
-            <w:proofErr w:type="spellEnd"/>
-            <w:r>
-              <w:t xml:space="preserve"> flow’</w:t>
+              <w:t>punkt 2 i ’main flow’</w:t>
             </w:r>
             <w:r>
               <w:t xml:space="preserve">. </w:t>
             </w:r>
             <w:r>
               <w:br/>
-              <w:t>Ellers fortsæt til punkt 6 i ’</w:t>
-            </w:r>
-            <w:proofErr w:type="spellStart"/>
-            <w:r>
-              <w:t>main</w:t>
-            </w:r>
-            <w:proofErr w:type="spellEnd"/>
-            <w:r>
-              <w:t xml:space="preserve"> flow’.  </w:t>
+              <w:t xml:space="preserve">Ellers fortsæt til punkt 6 i ’main flow’.  </w:t>
             </w:r>
           </w:p>
           <w:p/>
@@ -1295,8 +1295,6 @@
       <w:r>
         <w:br w:type="page"/>
       </w:r>
-      <w:bookmarkStart w:id="4" w:name="_GoBack"/>
-      <w:bookmarkEnd w:id="4"/>
     </w:p>
     <w:p>
       <w:pPr>
@@ -1449,7 +1447,7 @@
       </w:r>
     </w:p>
     <w:p>
-      <w:commentRangeStart w:id="5"/>
+      <w:commentRangeStart w:id="8"/>
       <w:r>
         <w:t>Træner skal kunne se en liste over hvilke medlemmer som er konkurrencesvømmere, der er knytte</w:t>
       </w:r>
@@ -1471,12 +1469,12 @@
       <w:r>
         <w:t xml:space="preserve"> </w:t>
       </w:r>
-      <w:commentRangeEnd w:id="5"/>
+      <w:commentRangeEnd w:id="8"/>
       <w:r>
         <w:rPr>
           <w:rStyle w:val="Kommentarhenvisning"/>
         </w:rPr>
-        <w:commentReference w:id="5"/>
+        <w:commentReference w:id="8"/>
       </w:r>
     </w:p>
     <w:p>
@@ -1603,7 +1601,13 @@
         <w:annotationRef/>
       </w:r>
       <w:r>
-        <w:t>Alle konkurrencesvømmer printes?</w:t>
+        <w:t>Alle konkurrencesvømmer</w:t>
+      </w:r>
+      <w:r>
+        <w:t>e</w:t>
+      </w:r>
+      <w:r>
+        <w:t xml:space="preserve"> printes?</w:t>
       </w:r>
     </w:p>
     <w:p>
@@ -1620,7 +1624,7 @@
       </w:r>
     </w:p>
   </w:comment>
-  <w:comment w:id="2" w:author="Martin Løseth Jensen" w:date="2017-11-17T23:59:00Z" w:initials="MLJ">
+  <w:comment w:id="2" w:author="Casper Frost" w:date="2017-11-18T20:24:00Z" w:initials="CF">
     <w:p>
       <w:pPr>
         <w:pStyle w:val="Kommentartekst"/>
@@ -1631,12 +1635,27 @@
         </w:rPr>
         <w:annotationRef/>
       </w:r>
+      <w:bookmarkStart w:id="3" w:name="_GoBack"/>
+      <w:bookmarkEnd w:id="3"/>
+    </w:p>
+  </w:comment>
+  <w:comment w:id="4" w:author="Martin Løseth Jensen" w:date="2017-11-17T23:59:00Z" w:initials="MLJ">
+    <w:p>
+      <w:pPr>
+        <w:pStyle w:val="Kommentartekst"/>
+      </w:pPr>
+      <w:r>
+        <w:rPr>
+          <w:rStyle w:val="Kommentarhenvisning"/>
+        </w:rPr>
+        <w:annotationRef/>
+      </w:r>
       <w:r>
         <w:t xml:space="preserve">Eventuelt switch med disciplin muligheder </w:t>
       </w:r>
     </w:p>
   </w:comment>
-  <w:comment w:id="3" w:author="Martin Løseth Jensen" w:date="2017-11-17T23:53:00Z" w:initials="MLJ">
+  <w:comment w:id="5" w:author="Casper Frost" w:date="2017-11-18T20:24:00Z" w:initials="CF">
     <w:p>
       <w:pPr>
         <w:pStyle w:val="Kommentartekst"/>
@@ -1648,6 +1667,40 @@
         <w:annotationRef/>
       </w:r>
       <w:r>
+        <w:t xml:space="preserve">Enig </w:t>
+      </w:r>
+      <w:r>
+        <w:rPr>
+          <mc:AlternateContent>
+            <mc:Choice Requires="w16se"/>
+            <mc:Fallback>
+              <w:rFonts w:ascii="Segoe UI Emoji" w:eastAsia="Segoe UI Emoji" w:hAnsi="Segoe UI Emoji" w:cs="Segoe UI Emoji"/>
+            </mc:Fallback>
+          </mc:AlternateContent>
+        </w:rPr>
+        <mc:AlternateContent>
+          <mc:Choice Requires="w16se">
+            <w16se:symEx w16se:font="Segoe UI Emoji" w16se:char="1F60A"/>
+          </mc:Choice>
+          <mc:Fallback>
+            <w:t>😊</w:t>
+          </mc:Fallback>
+        </mc:AlternateContent>
+      </w:r>
+    </w:p>
+  </w:comment>
+  <w:comment w:id="6" w:author="Martin Løseth Jensen" w:date="2017-11-17T23:53:00Z" w:initials="MLJ">
+    <w:p>
+      <w:pPr>
+        <w:pStyle w:val="Kommentartekst"/>
+      </w:pPr>
+      <w:r>
+        <w:rPr>
+          <w:rStyle w:val="Kommentarhenvisning"/>
+        </w:rPr>
+        <w:annotationRef/>
+      </w:r>
+      <w:r>
         <w:t>Usikker på denne.</w:t>
       </w:r>
     </w:p>
@@ -1660,7 +1713,23 @@
       </w:r>
     </w:p>
   </w:comment>
-  <w:comment w:id="5" w:author="Martin Løseth Jensen" w:date="2017-11-17T23:48:00Z" w:initials="MLJ">
+  <w:comment w:id="7" w:author="Casper Frost" w:date="2017-11-18T20:25:00Z" w:initials="CF">
+    <w:p>
+      <w:pPr>
+        <w:pStyle w:val="Kommentartekst"/>
+      </w:pPr>
+      <w:r>
+        <w:rPr>
+          <w:rStyle w:val="Kommentarhenvisning"/>
+        </w:rPr>
+        <w:annotationRef/>
+      </w:r>
+      <w:r>
+        <w:t>Som udgangspunkt tror jeg at flowet i main skal være direkte, og ikke indeholde loops</w:t>
+      </w:r>
+    </w:p>
+  </w:comment>
+  <w:comment w:id="8" w:author="Martin Løseth Jensen" w:date="2017-11-17T23:48:00Z" w:initials="MLJ">
     <w:p>
       <w:pPr>
         <w:pStyle w:val="Kommentartekst"/>
@@ -1683,8 +1752,11 @@
 <w15:commentsEx xmlns:wpc="http://schemas.microsoft.com/office/word/2010/wordprocessingCanvas" xmlns:cx="http://schemas.microsoft.com/office/drawing/2014/chartex" xmlns:cx1="http://schemas.microsoft.com/office/drawing/2015/9/8/chartex" xmlns:cx2="http://schemas.microsoft.com/office/drawing/2015/10/21/chartex" xmlns:cx3="http://schemas.microsoft.com/office/drawing/2016/5/9/chartex" xmlns:cx4="http://schemas.microsoft.com/office/drawing/2016/5/10/chartex" xmlns:cx5="http://schemas.microsoft.com/office/drawing/2016/5/11/chartex" xmlns:cx6="http://schemas.microsoft.com/office/drawing/2016/5/12/chartex" xmlns:cx7="http://schemas.microsoft.com/office/drawing/2016/5/13/chartex" xmlns:cx8="http://schemas.microsoft.com/office/drawing/2016/5/14/chartex" xmlns:mc="http://schemas.openxmlformats.org/markup-compatibility/2006" xmlns:aink="http://schemas.microsoft.com/office/drawing/2016/ink" xmlns:am3d="http://schemas.microsoft.com/office/drawing/2017/model3d" xmlns:o="urn:schemas-microsoft-com:office:office" xmlns:r="http://schemas.openxmlformats.org/officeDocument/2006/relationships" xmlns:m="http://schemas.openxmlformats.org/officeDocument/2006/math" xmlns:v="urn:schemas-microsoft-com:vml" xmlns:wp14="http://schemas.microsoft.com/office/word/2010/wordprocessingDrawing" xmlns:wp="http://schemas.openxmlformats.org/drawingml/2006/wordprocessingDrawing" xmlns:w10="urn:schemas-microsoft-com:office:word" xmlns:w="http://schemas.openxmlformats.org/wordprocessingml/2006/main" xmlns:w14="http://schemas.microsoft.com/office/word/2010/wordml" xmlns:w15="http://schemas.microsoft.com/office/word/2012/wordml" xmlns:w16cid="http://schemas.microsoft.com/office/word/2016/wordml/cid" xmlns:w16se="http://schemas.microsoft.com/office/word/2015/wordml/symex" xmlns:wpg="http://schemas.microsoft.com/office/word/2010/wordprocessingGroup" xmlns:wpi="http://schemas.microsoft.com/office/word/2010/wordprocessingInk" xmlns:wne="http://schemas.microsoft.com/office/word/2006/wordml" xmlns:wps="http://schemas.microsoft.com/office/word/2010/wordprocessingShape" mc:Ignorable="w14 w15 w16se w16cid wp14">
   <w15:commentEx w15:paraId="308455C8" w15:done="0"/>
   <w15:commentEx w15:paraId="6C004CBA" w15:done="0"/>
+  <w15:commentEx w15:paraId="2086B794" w15:paraIdParent="6C004CBA" w15:done="0"/>
   <w15:commentEx w15:paraId="7C896DE1" w15:done="0"/>
-  <w15:commentEx w15:paraId="15D0F444" w15:done="0"/>
+  <w15:commentEx w15:paraId="69EC2D75" w15:paraIdParent="7C896DE1" w15:done="0"/>
+  <w15:commentEx w15:paraId="15D0F444" w15:done="1"/>
+  <w15:commentEx w15:paraId="6D9DC0C1" w15:paraIdParent="15D0F444" w15:done="1"/>
   <w15:commentEx w15:paraId="64A6A772" w15:done="0"/>
 </w15:commentsEx>
 </file>
@@ -1693,8 +1765,11 @@
 <w16cid:commentsIds xmlns:wpc="http://schemas.microsoft.com/office/word/2010/wordprocessingCanvas" xmlns:cx="http://schemas.microsoft.com/office/drawing/2014/chartex" xmlns:cx1="http://schemas.microsoft.com/office/drawing/2015/9/8/chartex" xmlns:cx2="http://schemas.microsoft.com/office/drawing/2015/10/21/chartex" xmlns:cx3="http://schemas.microsoft.com/office/drawing/2016/5/9/chartex" xmlns:cx4="http://schemas.microsoft.com/office/drawing/2016/5/10/chartex" xmlns:cx5="http://schemas.microsoft.com/office/drawing/2016/5/11/chartex" xmlns:cx6="http://schemas.microsoft.com/office/drawing/2016/5/12/chartex" xmlns:cx7="http://schemas.microsoft.com/office/drawing/2016/5/13/chartex" xmlns:cx8="http://schemas.microsoft.com/office/drawing/2016/5/14/chartex" xmlns:mc="http://schemas.openxmlformats.org/markup-compatibility/2006" xmlns:aink="http://schemas.microsoft.com/office/drawing/2016/ink" xmlns:am3d="http://schemas.microsoft.com/office/drawing/2017/model3d" xmlns:o="urn:schemas-microsoft-com:office:office" xmlns:r="http://schemas.openxmlformats.org/officeDocument/2006/relationships" xmlns:m="http://schemas.openxmlformats.org/officeDocument/2006/math" xmlns:v="urn:schemas-microsoft-com:vml" xmlns:wp14="http://schemas.microsoft.com/office/word/2010/wordprocessingDrawing" xmlns:wp="http://schemas.openxmlformats.org/drawingml/2006/wordprocessingDrawing" xmlns:w10="urn:schemas-microsoft-com:office:word" xmlns:w="http://schemas.openxmlformats.org/wordprocessingml/2006/main" xmlns:w14="http://schemas.microsoft.com/office/word/2010/wordml" xmlns:w15="http://schemas.microsoft.com/office/word/2012/wordml" xmlns:w16cid="http://schemas.microsoft.com/office/word/2016/wordml/cid" xmlns:w16se="http://schemas.microsoft.com/office/word/2015/wordml/symex" xmlns:wpg="http://schemas.microsoft.com/office/word/2010/wordprocessingGroup" xmlns:wpi="http://schemas.microsoft.com/office/word/2010/wordprocessingInk" xmlns:wne="http://schemas.microsoft.com/office/word/2006/wordml" xmlns:wps="http://schemas.microsoft.com/office/word/2010/wordprocessingShape" mc:Ignorable="w14 w15 w16se w16cid wp14">
   <w16cid:commentId w16cid:paraId="308455C8" w16cid:durableId="1DB954ED"/>
   <w16cid:commentId w16cid:paraId="6C004CBA" w16cid:durableId="1DB9F28D"/>
+  <w16cid:commentId w16cid:paraId="2086B794" w16cid:durableId="1DBB1561"/>
   <w16cid:commentId w16cid:paraId="7C896DE1" w16cid:durableId="1DB9F65B"/>
+  <w16cid:commentId w16cid:paraId="69EC2D75" w16cid:durableId="1DBB1599"/>
   <w16cid:commentId w16cid:paraId="15D0F444" w16cid:durableId="1DB9F506"/>
+  <w16cid:commentId w16cid:paraId="6D9DC0C1" w16cid:durableId="1DBB15AE"/>
   <w16cid:commentId w16cid:paraId="64A6A772" w16cid:durableId="1DB9F3EB"/>
 </w16cid:commentsIds>
 </file>

--- a/OOAD Project Documentation/Use Cases.docx
+++ b/OOAD Project Documentation/Use Cases.docx
@@ -22,13 +22,8 @@
             <w:tcW w:w="1705" w:type="dxa"/>
           </w:tcPr>
           <w:p>
-            <w:proofErr w:type="spellStart"/>
-            <w:r>
-              <w:t>Use</w:t>
-            </w:r>
-            <w:proofErr w:type="spellEnd"/>
-            <w:r>
-              <w:t xml:space="preserve"> case navn:</w:t>
+            <w:r>
+              <w:t>Use case navn:</w:t>
             </w:r>
           </w:p>
         </w:tc>
@@ -41,15 +36,7 @@
               <w:t>Opret medlem</w:t>
             </w:r>
             <w:r>
-              <w:t xml:space="preserve"> **</w:t>
-            </w:r>
-            <w:proofErr w:type="spellStart"/>
-            <w:r>
-              <w:t>Fully</w:t>
-            </w:r>
-            <w:proofErr w:type="spellEnd"/>
-            <w:r>
-              <w:t>**</w:t>
+              <w:t xml:space="preserve"> **Fully**</w:t>
             </w:r>
           </w:p>
         </w:tc>
@@ -63,13 +50,8 @@
             <w:tcW w:w="1705" w:type="dxa"/>
           </w:tcPr>
           <w:p>
-            <w:proofErr w:type="spellStart"/>
-            <w:r>
-              <w:t>Use</w:t>
-            </w:r>
-            <w:proofErr w:type="spellEnd"/>
-            <w:r>
-              <w:t xml:space="preserve"> case ID:</w:t>
+            <w:r>
+              <w:t>Use case ID:</w:t>
             </w:r>
           </w:p>
         </w:tc>
@@ -93,13 +75,8 @@
             <w:tcW w:w="1705" w:type="dxa"/>
           </w:tcPr>
           <w:p>
-            <w:proofErr w:type="spellStart"/>
-            <w:r>
-              <w:t>Scope</w:t>
-            </w:r>
-            <w:proofErr w:type="spellEnd"/>
-            <w:r>
-              <w:t>:</w:t>
+            <w:r>
+              <w:t>Scope:</w:t>
             </w:r>
           </w:p>
         </w:tc>
@@ -198,6 +175,9 @@
             <w:r>
               <w:t>svømmeklubben Delfinen</w:t>
             </w:r>
+            <w:r>
+              <w:t>.</w:t>
+            </w:r>
           </w:p>
         </w:tc>
       </w:tr>
@@ -210,7 +190,6 @@
             <w:tcW w:w="1705" w:type="dxa"/>
           </w:tcPr>
           <w:p>
-            <w:proofErr w:type="spellStart"/>
             <w:r>
               <w:t>Pre</w:t>
             </w:r>
@@ -218,11 +197,7 @@
               <w:t>-</w:t>
             </w:r>
             <w:r>
-              <w:t>conditions</w:t>
-            </w:r>
-            <w:proofErr w:type="spellEnd"/>
-            <w:r>
-              <w:t>:</w:t>
+              <w:t>conditions:</w:t>
             </w:r>
           </w:p>
         </w:tc>
@@ -406,16 +381,7 @@
               </w:numPr>
             </w:pPr>
             <w:r>
-              <w:t>System angiver at</w:t>
-            </w:r>
-            <w:r>
-              <w:t xml:space="preserve"> medlem</w:t>
-            </w:r>
-            <w:r>
-              <w:t>met er</w:t>
-            </w:r>
-            <w:r>
-              <w:t xml:space="preserve"> oprettet</w:t>
+              <w:t>System prompter for medlemskabstype</w:t>
             </w:r>
           </w:p>
           <w:p>
@@ -427,6 +393,41 @@
               </w:numPr>
             </w:pPr>
             <w:r>
+              <w:t>Formand angiver medlemskabstype</w:t>
+            </w:r>
+            <w:bookmarkStart w:id="0" w:name="_GoBack"/>
+            <w:bookmarkEnd w:id="0"/>
+          </w:p>
+          <w:p>
+            <w:pPr>
+              <w:pStyle w:val="Listeafsnit"/>
+              <w:numPr>
+                <w:ilvl w:val="0"/>
+                <w:numId w:val="1"/>
+              </w:numPr>
+            </w:pPr>
+            <w:r>
+              <w:t>System angiver at</w:t>
+            </w:r>
+            <w:r>
+              <w:t xml:space="preserve"> medlem</w:t>
+            </w:r>
+            <w:r>
+              <w:t>met er</w:t>
+            </w:r>
+            <w:r>
+              <w:t xml:space="preserve"> oprettet</w:t>
+            </w:r>
+          </w:p>
+          <w:p>
+            <w:pPr>
+              <w:pStyle w:val="Listeafsnit"/>
+              <w:numPr>
+                <w:ilvl w:val="0"/>
+                <w:numId w:val="1"/>
+              </w:numPr>
+            </w:pPr>
+            <w:r>
               <w:t>System returnerer til ”main menu”</w:t>
             </w:r>
           </w:p>
@@ -451,7 +452,7 @@
             <w:tcW w:w="4680" w:type="dxa"/>
           </w:tcPr>
           <w:p>
-            <w:commentRangeStart w:id="0"/>
+            <w:commentRangeStart w:id="1"/>
             <w:r>
               <w:t>3a. Formand indtaster numerisk værdi, eller ugyldige tegn.</w:t>
             </w:r>
@@ -549,12 +550,12 @@
             <w:r>
               <w:t>Hvis indtastningen er gyldig, fortsæt til punkt 8. Ellers returner til punkt 7a.</w:t>
             </w:r>
-            <w:commentRangeEnd w:id="0"/>
+            <w:commentRangeEnd w:id="1"/>
             <w:r>
               <w:rPr>
                 <w:rStyle w:val="Kommentarhenvisning"/>
               </w:rPr>
-              <w:commentReference w:id="0"/>
+              <w:commentReference w:id="1"/>
             </w:r>
           </w:p>
           <w:p/>
@@ -775,14 +776,9 @@
             <w:tcW w:w="1705" w:type="dxa"/>
           </w:tcPr>
           <w:p>
-            <w:proofErr w:type="spellStart"/>
             <w:r>
               <w:lastRenderedPageBreak/>
-              <w:t>Use</w:t>
-            </w:r>
-            <w:proofErr w:type="spellEnd"/>
-            <w:r>
-              <w:t xml:space="preserve"> case navn:</w:t>
+              <w:t>Use case navn:</w:t>
             </w:r>
           </w:p>
         </w:tc>
@@ -792,15 +788,7 @@
           </w:tcPr>
           <w:p>
             <w:r>
-              <w:t>Print svømmediscipliner **</w:t>
-            </w:r>
-            <w:proofErr w:type="spellStart"/>
-            <w:r>
-              <w:t>Fully</w:t>
-            </w:r>
-            <w:proofErr w:type="spellEnd"/>
-            <w:r>
-              <w:t>**</w:t>
+              <w:t>Print svømmediscipliner **Fully**</w:t>
             </w:r>
           </w:p>
         </w:tc>
@@ -814,13 +802,8 @@
             <w:tcW w:w="1705" w:type="dxa"/>
           </w:tcPr>
           <w:p>
-            <w:proofErr w:type="spellStart"/>
-            <w:r>
-              <w:t>Use</w:t>
-            </w:r>
-            <w:proofErr w:type="spellEnd"/>
-            <w:r>
-              <w:t xml:space="preserve"> case ID:</w:t>
+            <w:r>
+              <w:t>Use case ID:</w:t>
             </w:r>
           </w:p>
         </w:tc>
@@ -844,13 +827,8 @@
             <w:tcW w:w="1705" w:type="dxa"/>
           </w:tcPr>
           <w:p>
-            <w:proofErr w:type="spellStart"/>
-            <w:r>
-              <w:t>Scope</w:t>
-            </w:r>
-            <w:proofErr w:type="spellEnd"/>
-            <w:r>
-              <w:t>:</w:t>
+            <w:r>
+              <w:t>Scope:</w:t>
             </w:r>
           </w:p>
         </w:tc>
@@ -958,7 +936,6 @@
             <w:tcW w:w="1705" w:type="dxa"/>
           </w:tcPr>
           <w:p>
-            <w:proofErr w:type="spellStart"/>
             <w:r>
               <w:t>Pre</w:t>
             </w:r>
@@ -966,11 +943,7 @@
               <w:t>-</w:t>
             </w:r>
             <w:r>
-              <w:t>conditions</w:t>
-            </w:r>
-            <w:proofErr w:type="spellEnd"/>
-            <w:r>
-              <w:t>:</w:t>
+              <w:t>conditions:</w:t>
             </w:r>
           </w:p>
         </w:tc>
@@ -1051,17 +1024,10 @@
             <w:r>
               <w:t xml:space="preserve">fra main </w:t>
             </w:r>
-            <w:commentRangeStart w:id="1"/>
             <w:commentRangeStart w:id="2"/>
+            <w:commentRangeStart w:id="3"/>
             <w:r>
               <w:t>menu.</w:t>
-            </w:r>
-            <w:commentRangeEnd w:id="1"/>
-            <w:r>
-              <w:rPr>
-                <w:rStyle w:val="Kommentarhenvisning"/>
-              </w:rPr>
-              <w:commentReference w:id="1"/>
             </w:r>
             <w:commentRangeEnd w:id="2"/>
             <w:r>
@@ -1069,6 +1035,13 @@
                 <w:rStyle w:val="Kommentarhenvisning"/>
               </w:rPr>
               <w:commentReference w:id="2"/>
+            </w:r>
+            <w:commentRangeEnd w:id="3"/>
+            <w:r>
+              <w:rPr>
+                <w:rStyle w:val="Kommentarhenvisning"/>
+              </w:rPr>
+              <w:commentReference w:id="3"/>
             </w:r>
           </w:p>
           <w:p>
@@ -1326,168 +1299,150 @@
         </w:rPr>
         <w:t xml:space="preserve">UC001: </w:t>
       </w:r>
-      <w:proofErr w:type="spellStart"/>
       <w:r>
         <w:rPr>
           <w:u w:val="single"/>
           <w:lang w:val="en-US"/>
         </w:rPr>
-        <w:t>Opret</w:t>
-      </w:r>
-      <w:proofErr w:type="spellEnd"/>
-      <w:r>
+        <w:t>Opret medlem</w:t>
+      </w:r>
+    </w:p>
+    <w:p>
+      <w:r>
+        <w:t>Formand skal kunne oprette nye medlemmer</w:t>
+      </w:r>
+      <w:r>
+        <w:t xml:space="preserve"> via systemet</w:t>
+      </w:r>
+      <w:r>
+        <w:t>, og tilknytte staminformation og aktivitetsform</w:t>
+      </w:r>
+      <w:r>
+        <w:t xml:space="preserve"> til diverse medlemmer</w:t>
+      </w:r>
+      <w:r>
+        <w:t>.</w:t>
+      </w:r>
+    </w:p>
+    <w:p>
+      <w:pPr>
         <w:rPr>
           <w:u w:val="single"/>
-          <w:lang w:val="en-US"/>
-        </w:rPr>
+        </w:rPr>
+      </w:pPr>
+      <w:r>
+        <w:rPr>
+          <w:u w:val="single"/>
+        </w:rPr>
+        <w:t xml:space="preserve">UC002: </w:t>
+      </w:r>
+      <w:r>
+        <w:rPr>
+          <w:u w:val="single"/>
+        </w:rPr>
+        <w:t>Redigér kontingent</w:t>
+      </w:r>
+    </w:p>
+    <w:p>
+      <w:r>
+        <w:t xml:space="preserve">Kassér skal kunne ændre </w:t>
+      </w:r>
+      <w:r>
+        <w:t xml:space="preserve">medlemmers </w:t>
+      </w:r>
+      <w:r>
+        <w:t>kontingent</w:t>
+      </w:r>
+      <w:r>
+        <w:t>.</w:t>
+      </w:r>
+    </w:p>
+    <w:p>
+      <w:pPr>
+        <w:rPr>
+          <w:u w:val="single"/>
+        </w:rPr>
+      </w:pPr>
+      <w:r>
+        <w:rPr>
+          <w:u w:val="single"/>
+        </w:rPr>
+        <w:t>UC003:</w:t>
+      </w:r>
+      <w:r>
+        <w:rPr>
+          <w:u w:val="single"/>
+        </w:rPr>
+        <w:t xml:space="preserve"> Print restance</w:t>
+      </w:r>
+    </w:p>
+    <w:p>
+      <w:r>
+        <w:t>K</w:t>
+      </w:r>
+      <w:r>
+        <w:t>ass</w:t>
+      </w:r>
+      <w:r>
+        <w:t>ér skal kunne printe en liste over medlemmer der er i restance.</w:t>
+      </w:r>
+    </w:p>
+    <w:p>
+      <w:r>
+        <w:rPr>
+          <w:u w:val="single"/>
+        </w:rPr>
+        <w:t>UC004:</w:t>
+      </w:r>
+      <w:r>
+        <w:rPr>
+          <w:u w:val="single"/>
+        </w:rPr>
+        <w:t xml:space="preserve"> Print svømmediscipliner</w:t>
+      </w:r>
+    </w:p>
+    <w:p>
+      <w:commentRangeStart w:id="8"/>
+      <w:r>
+        <w:t>Træner skal kunne se en liste over hvilke medlemmer som er konkurrencesvømmere, der er knytte</w:t>
+      </w:r>
+      <w:r>
+        <w:t>t til hvilke discipliner. Afhængig af alder</w:t>
+      </w:r>
+      <w:r>
+        <w:t xml:space="preserve"> bliver man tildelt et hold (ungdom</w:t>
+      </w:r>
+      <w:r>
+        <w:t>s</w:t>
+      </w:r>
+      <w:r>
+        <w:t>- eller seniorhold)</w:t>
+      </w:r>
+      <w:r>
+        <w:t>.</w:t>
+      </w:r>
+      <w:r>
         <w:t xml:space="preserve"> </w:t>
       </w:r>
-      <w:proofErr w:type="spellStart"/>
+      <w:commentRangeEnd w:id="8"/>
+      <w:r>
+        <w:rPr>
+          <w:rStyle w:val="Kommentarhenvisning"/>
+        </w:rPr>
+        <w:commentReference w:id="8"/>
+      </w:r>
+    </w:p>
+    <w:p>
       <w:r>
         <w:rPr>
           <w:u w:val="single"/>
-          <w:lang w:val="en-US"/>
-        </w:rPr>
-        <w:t>medlem</w:t>
-      </w:r>
-      <w:proofErr w:type="spellEnd"/>
-    </w:p>
-    <w:p>
-      <w:r>
-        <w:t>Formand skal kunne oprette nye medlemmer</w:t>
-      </w:r>
-      <w:r>
-        <w:t xml:space="preserve"> via systemet</w:t>
-      </w:r>
-      <w:r>
-        <w:t>, og tilknytte staminformation og aktivitetsform</w:t>
-      </w:r>
-      <w:r>
-        <w:t xml:space="preserve"> til diverse medlemmer</w:t>
-      </w:r>
-      <w:r>
-        <w:t>.</w:t>
-      </w:r>
-    </w:p>
-    <w:p>
-      <w:pPr>
+        </w:rPr>
+        <w:t>UC005:</w:t>
+      </w:r>
+      <w:r>
         <w:rPr>
           <w:u w:val="single"/>
         </w:rPr>
-      </w:pPr>
-      <w:r>
-        <w:rPr>
-          <w:u w:val="single"/>
-        </w:rPr>
-        <w:t xml:space="preserve">UC002: </w:t>
-      </w:r>
-      <w:r>
-        <w:rPr>
-          <w:u w:val="single"/>
-        </w:rPr>
-        <w:t>Redigér kontingent</w:t>
-      </w:r>
-    </w:p>
-    <w:p>
-      <w:r>
-        <w:t xml:space="preserve">Kassér skal kunne ændre </w:t>
-      </w:r>
-      <w:r>
-        <w:t xml:space="preserve">medlemmers </w:t>
-      </w:r>
-      <w:r>
-        <w:t>kontingent</w:t>
-      </w:r>
-      <w:r>
-        <w:t>.</w:t>
-      </w:r>
-    </w:p>
-    <w:p>
-      <w:pPr>
-        <w:rPr>
-          <w:u w:val="single"/>
-        </w:rPr>
-      </w:pPr>
-      <w:r>
-        <w:rPr>
-          <w:u w:val="single"/>
-        </w:rPr>
-        <w:t>UC003:</w:t>
-      </w:r>
-      <w:r>
-        <w:rPr>
-          <w:u w:val="single"/>
-        </w:rPr>
-        <w:t xml:space="preserve"> Print restance</w:t>
-      </w:r>
-    </w:p>
-    <w:p>
-      <w:r>
-        <w:t>K</w:t>
-      </w:r>
-      <w:r>
-        <w:t>ass</w:t>
-      </w:r>
-      <w:r>
-        <w:t>ér skal kunne printe en liste over medlemmer der er i restance.</w:t>
-      </w:r>
-    </w:p>
-    <w:p>
-      <w:r>
-        <w:rPr>
-          <w:u w:val="single"/>
-        </w:rPr>
-        <w:t>UC004:</w:t>
-      </w:r>
-      <w:r>
-        <w:rPr>
-          <w:u w:val="single"/>
-        </w:rPr>
-        <w:t xml:space="preserve"> Print svømmediscipliner</w:t>
-      </w:r>
-    </w:p>
-    <w:p>
-      <w:commentRangeStart w:id="8"/>
-      <w:r>
-        <w:t>Træner skal kunne se en liste over hvilke medlemmer som er konkurrencesvømmere, der er knytte</w:t>
-      </w:r>
-      <w:r>
-        <w:t>t til hvilke discipliner. Afhængig af alder</w:t>
-      </w:r>
-      <w:r>
-        <w:t xml:space="preserve"> bliver man tildelt et hold (ungdom</w:t>
-      </w:r>
-      <w:r>
-        <w:t>s</w:t>
-      </w:r>
-      <w:r>
-        <w:t>- eller seniorhold)</w:t>
-      </w:r>
-      <w:r>
-        <w:t>.</w:t>
-      </w:r>
-      <w:r>
-        <w:t xml:space="preserve"> </w:t>
-      </w:r>
-      <w:commentRangeEnd w:id="8"/>
-      <w:r>
-        <w:rPr>
-          <w:rStyle w:val="Kommentarhenvisning"/>
-        </w:rPr>
-        <w:commentReference w:id="8"/>
-      </w:r>
-    </w:p>
-    <w:p>
-      <w:r>
-        <w:rPr>
-          <w:u w:val="single"/>
-        </w:rPr>
-        <w:t>UC005:</w:t>
-      </w:r>
-      <w:r>
-        <w:rPr>
-          <w:u w:val="single"/>
-        </w:rPr>
         <w:t xml:space="preserve"> Print konkurrencesvømmere</w:t>
       </w:r>
     </w:p>
@@ -1502,13 +1457,8 @@
         <w:t xml:space="preserve"> i, hvad deres tid er og hvilke</w:t>
       </w:r>
       <w:r>
-        <w:t xml:space="preserve"> </w:t>
-      </w:r>
-      <w:proofErr w:type="gramStart"/>
-      <w:r>
-        <w:t>svømmedisciplin</w:t>
-      </w:r>
-      <w:proofErr w:type="gramEnd"/>
+        <w:t xml:space="preserve"> svømmedisciplin</w:t>
+      </w:r>
       <w:r>
         <w:t>(er) de er tilknyttet</w:t>
       </w:r>
@@ -1556,7 +1506,7 @@
 
 <file path=word/comments.xml><?xml version="1.0" encoding="utf-8"?>
 <w:comments xmlns:wpc="http://schemas.microsoft.com/office/word/2010/wordprocessingCanvas" xmlns:cx="http://schemas.microsoft.com/office/drawing/2014/chartex" xmlns:cx1="http://schemas.microsoft.com/office/drawing/2015/9/8/chartex" xmlns:cx2="http://schemas.microsoft.com/office/drawing/2015/10/21/chartex" xmlns:cx3="http://schemas.microsoft.com/office/drawing/2016/5/9/chartex" xmlns:cx4="http://schemas.microsoft.com/office/drawing/2016/5/10/chartex" xmlns:cx5="http://schemas.microsoft.com/office/drawing/2016/5/11/chartex" xmlns:cx6="http://schemas.microsoft.com/office/drawing/2016/5/12/chartex" xmlns:cx7="http://schemas.microsoft.com/office/drawing/2016/5/13/chartex" xmlns:cx8="http://schemas.microsoft.com/office/drawing/2016/5/14/chartex" xmlns:mc="http://schemas.openxmlformats.org/markup-compatibility/2006" xmlns:aink="http://schemas.microsoft.com/office/drawing/2016/ink" xmlns:am3d="http://schemas.microsoft.com/office/drawing/2017/model3d" xmlns:o="urn:schemas-microsoft-com:office:office" xmlns:r="http://schemas.openxmlformats.org/officeDocument/2006/relationships" xmlns:m="http://schemas.openxmlformats.org/officeDocument/2006/math" xmlns:v="urn:schemas-microsoft-com:vml" xmlns:wp14="http://schemas.microsoft.com/office/word/2010/wordprocessingDrawing" xmlns:wp="http://schemas.openxmlformats.org/drawingml/2006/wordprocessingDrawing" xmlns:w10="urn:schemas-microsoft-com:office:word" xmlns:w="http://schemas.openxmlformats.org/wordprocessingml/2006/main" xmlns:w14="http://schemas.microsoft.com/office/word/2010/wordml" xmlns:w15="http://schemas.microsoft.com/office/word/2012/wordml" xmlns:w16cid="http://schemas.microsoft.com/office/word/2016/wordml/cid" xmlns:w16se="http://schemas.microsoft.com/office/word/2015/wordml/symex" xmlns:wpg="http://schemas.microsoft.com/office/word/2010/wordprocessingGroup" xmlns:wpi="http://schemas.microsoft.com/office/word/2010/wordprocessingInk" xmlns:wne="http://schemas.microsoft.com/office/word/2006/wordml" xmlns:wps="http://schemas.microsoft.com/office/word/2010/wordprocessingShape" mc:Ignorable="w14 w15 w16se w16cid wp14">
-  <w:comment w:id="0" w:author="Casper Frost" w:date="2017-11-17T12:30:00Z" w:initials="CF">
+  <w:comment w:id="1" w:author="Casper Frost" w:date="2017-11-17T12:30:00Z" w:initials="CF">
     <w:p>
       <w:pPr>
         <w:pStyle w:val="Kommentartekst"/>
@@ -1577,19 +1527,11 @@
         <w:t>xtension-delen for at gøre</w:t>
       </w:r>
       <w:r>
-        <w:t xml:space="preserve"> det klart hvilke </w:t>
-      </w:r>
-      <w:proofErr w:type="spellStart"/>
-      <w:r>
-        <w:t>subflows</w:t>
-      </w:r>
-      <w:proofErr w:type="spellEnd"/>
-      <w:r>
-        <w:t xml:space="preserve"> hører til hvilke extensions</w:t>
+        <w:t xml:space="preserve"> det klart hvilke subflows hører til hvilke extensions</w:t>
       </w:r>
     </w:p>
   </w:comment>
-  <w:comment w:id="1" w:author="Martin Løseth Jensen" w:date="2017-11-17T23:43:00Z" w:initials="MLJ">
+  <w:comment w:id="2" w:author="Martin Løseth Jensen" w:date="2017-11-17T23:43:00Z" w:initials="MLJ">
     <w:p>
       <w:pPr>
         <w:pStyle w:val="Kommentartekst"/>
@@ -1624,7 +1566,7 @@
       </w:r>
     </w:p>
   </w:comment>
-  <w:comment w:id="2" w:author="Casper Frost" w:date="2017-11-18T20:24:00Z" w:initials="CF">
+  <w:comment w:id="3" w:author="Casper Frost" w:date="2017-11-18T20:24:00Z" w:initials="CF">
     <w:p>
       <w:pPr>
         <w:pStyle w:val="Kommentartekst"/>
@@ -1635,8 +1577,6 @@
         </w:rPr>
         <w:annotationRef/>
       </w:r>
-      <w:bookmarkStart w:id="3" w:name="_GoBack"/>
-      <w:bookmarkEnd w:id="3"/>
     </w:p>
   </w:comment>
   <w:comment w:id="4" w:author="Martin Løseth Jensen" w:date="2017-11-17T23:59:00Z" w:initials="MLJ">
